--- a/Quadcopter Notes.docx
+++ b/Quadcopter Notes.docx
@@ -9,13 +9,8 @@
     </w:p>
     <w:p/>
     <w:p>
-      <w:proofErr w:type="spellStart"/>
-      <w:r>
-        <w:t>QuadCopter</w:t>
-      </w:r>
-      <w:proofErr w:type="spellEnd"/>
-      <w:r>
-        <w:t xml:space="preserve"> Thoughts and Notes</w:t>
+      <w:r>
+        <w:t>QuadCopter Thoughts and Notes</w:t>
       </w:r>
     </w:p>
     <w:p/>
@@ -125,55 +120,15 @@
     </w:p>
     <w:p>
       <w:r>
-        <w:t xml:space="preserve">-Brushless motors have much better rpm/torque to weight ratio. </w:t>
-      </w:r>
-      <w:proofErr w:type="gramStart"/>
-      <w:r>
-        <w:t>However</w:t>
-      </w:r>
-      <w:proofErr w:type="gramEnd"/>
-      <w:r>
-        <w:t xml:space="preserve"> they are complex to control, and will require ESCs.</w:t>
-      </w:r>
-    </w:p>
-    <w:p>
-      <w:r>
-        <w:t xml:space="preserve">-The </w:t>
-      </w:r>
-      <w:proofErr w:type="spellStart"/>
-      <w:r>
-        <w:t>kv</w:t>
-      </w:r>
-      <w:proofErr w:type="spellEnd"/>
-      <w:r>
-        <w:t xml:space="preserve"> number is rotations per volt. Generally higher </w:t>
-      </w:r>
-      <w:proofErr w:type="spellStart"/>
-      <w:r>
-        <w:t>kv</w:t>
-      </w:r>
-      <w:proofErr w:type="spellEnd"/>
-      <w:r>
-        <w:t xml:space="preserve"> means faster movement, lower </w:t>
-      </w:r>
-      <w:proofErr w:type="spellStart"/>
-      <w:r>
-        <w:t>kv</w:t>
-      </w:r>
-      <w:proofErr w:type="spellEnd"/>
-      <w:r>
-        <w:t xml:space="preserve"> means heavier load.</w:t>
-      </w:r>
-      <w:r>
-        <w:t xml:space="preserve"> </w:t>
-      </w:r>
-      <w:proofErr w:type="gramStart"/>
-      <w:r>
-        <w:t>Generally</w:t>
-      </w:r>
-      <w:proofErr w:type="gramEnd"/>
-      <w:r>
-        <w:t xml:space="preserve"> the motor will give you max thrust as well. Most important number is thrust/weight.</w:t>
+        <w:t>-Brushless motors have much better rpm/torque to weight ratio. However they are complex to control, and will require ESCs.</w:t>
+      </w:r>
+    </w:p>
+    <w:p>
+      <w:r>
+        <w:t>-The kv number is rotations per volt. Generally higher kv means faster movement, lower kv means heavier load.</w:t>
+      </w:r>
+      <w:r>
+        <w:t xml:space="preserve"> Generally the motor will give you max thrust as well. Most important number is thrust/weight.</w:t>
       </w:r>
     </w:p>
     <w:p/>
@@ -248,37 +203,13 @@
         <w:t xml:space="preserve">-Specs are diameter x pitch. Larger diameter goes with </w:t>
       </w:r>
       <w:r>
-        <w:t xml:space="preserve">lower motor </w:t>
-      </w:r>
-      <w:proofErr w:type="spellStart"/>
-      <w:r>
-        <w:t>kv</w:t>
-      </w:r>
-      <w:proofErr w:type="spellEnd"/>
-      <w:r>
-        <w:t xml:space="preserve">, because </w:t>
-      </w:r>
-      <w:proofErr w:type="spellStart"/>
-      <w:r>
-        <w:t>kv</w:t>
-      </w:r>
-      <w:proofErr w:type="spellEnd"/>
-      <w:r>
-        <w:t xml:space="preserve"> is inversely proportional to speed.</w:t>
+        <w:t>lower motor kv, because kv is inversely proportional to speed.</w:t>
       </w:r>
     </w:p>
     <w:p>
       <w:r>
         <w:lastRenderedPageBreak/>
-        <w:t xml:space="preserve">-Larger propellers with lower pitch </w:t>
-      </w:r>
-      <w:proofErr w:type="spellStart"/>
-      <w:r>
-        <w:t>ratins</w:t>
-      </w:r>
-      <w:proofErr w:type="spellEnd"/>
-      <w:r>
-        <w:t xml:space="preserve"> are more efficient (but not as fast).</w:t>
+        <w:t>-Larger propellers with lower pitch ratins are more efficient (but not as fast).</w:t>
       </w:r>
     </w:p>
     <w:p>
@@ -349,11 +280,9 @@
       <w:r>
         <w:t xml:space="preserve">-ESCs should have </w:t>
       </w:r>
-      <w:proofErr w:type="spellStart"/>
       <w:r>
         <w:t>BLHeli_S</w:t>
       </w:r>
-      <w:proofErr w:type="spellEnd"/>
       <w:r>
         <w:t xml:space="preserve"> firmware.</w:t>
       </w:r>
@@ -375,15 +304,7 @@
         <w:t xml:space="preserve">-MPU6000: </w:t>
       </w:r>
       <w:r>
-        <w:t xml:space="preserve">6 </w:t>
-      </w:r>
-      <w:proofErr w:type="gramStart"/>
-      <w:r>
-        <w:t>axis</w:t>
-      </w:r>
-      <w:proofErr w:type="gramEnd"/>
-      <w:r>
-        <w:t>, no breakout board</w:t>
+        <w:t>6 axis, no breakout board</w:t>
       </w:r>
       <w:r>
         <w:t>? Requires SPI (much faster)</w:t>
@@ -405,13 +326,8 @@
         <w:tab/>
         <w:t xml:space="preserve">-MPU6050: 6 </w:t>
       </w:r>
-      <w:proofErr w:type="gramStart"/>
-      <w:r>
-        <w:t>axis</w:t>
-      </w:r>
-      <w:proofErr w:type="gramEnd"/>
-      <w:r>
-        <w:t>, comes with breakout board. Good gu</w:t>
+      <w:r>
+        <w:t>axis, comes with breakout board. Good gu</w:t>
       </w:r>
       <w:r>
         <w:t>ides online. Requires I2C</w:t>
@@ -420,10 +336,7 @@
         <w:t>.</w:t>
       </w:r>
     </w:p>
-    <w:p>
-      <w:bookmarkStart w:id="0" w:name="_GoBack"/>
-      <w:bookmarkEnd w:id="0"/>
-    </w:p>
+    <w:p/>
     <w:p/>
     <w:p>
       <w:r>
@@ -501,36 +414,10 @@
       </w:hyperlink>
     </w:p>
     <w:p/>
-    <w:p/>
-    <w:p>
-      <w:r>
-        <w:rPr>
-          <w:b/>
-        </w:rPr>
-        <w:t>Parts List</w:t>
-      </w:r>
-    </w:p>
-    <w:p>
-      <w:r>
-        <w:t>NEEDED:</w:t>
-      </w:r>
-    </w:p>
-    <w:p>
-      <w:r>
-        <w:t>-4 motors</w:t>
-      </w:r>
-    </w:p>
-    <w:p>
-      <w:r>
-        <w:t xml:space="preserve">-4 ESCs </w:t>
-      </w:r>
-    </w:p>
-    <w:p>
-      <w:r>
-        <w:t>-1/2 batteries</w:t>
-      </w:r>
-    </w:p>
-    <w:p/>
+    <w:p>
+      <w:bookmarkStart w:id="0" w:name="_GoBack"/>
+      <w:bookmarkEnd w:id="0"/>
+    </w:p>
     <w:sectPr>
       <w:pgSz w:w="12240" w:h="15840"/>
       <w:pgMar w:top="1440" w:right="1440" w:bottom="1440" w:left="1440" w:header="720" w:footer="720" w:gutter="0"/>
